--- a/week8_dir/assignment_dir/ELangit_HA8.docx
+++ b/week8_dir/assignment_dir/ELangit_HA8.docx
@@ -10,8 +10,6 @@
           <w:numId w:val="1"/>
         </w:numPr>
       </w:pPr>
-      <w:bookmarkStart w:id="0" w:name="_GoBack"/>
-      <w:bookmarkEnd w:id="0"/>
       <w:r>
         <w:t>Preface</w:t>
       </w:r>
@@ -1102,7 +1100,16 @@
         </w:numPr>
       </w:pPr>
       <w:r>
-        <w:t>Websites that were created using responsive web design lend themselves to be indexed more efficiently by search engines such as Google (Google Developers, 2014). Thus, clicking on search results leading to our organization will automatically be brought to content with the appropriate display. Studies have shown that positive experiences with a website results in a 67% probability that the customer will purchase the organization’s product (</w:t>
+        <w:t xml:space="preserve">Websites that were created using responsive web design lend themselves to be indexed more efficiently by search engines such as Google (Google Developers, 2014). Thus, clicking on search results leading to our organization will automatically be brought to content with the appropriate display. Studies have shown that positive experiences with a website results in a </w:t>
+      </w:r>
+      <w:r>
+        <w:rPr>
+          <w:b/>
+        </w:rPr>
+        <w:t>67%</w:t>
+      </w:r>
+      <w:r>
+        <w:t xml:space="preserve"> probability that the customer will purchase the organization’s product (</w:t>
       </w:r>
       <w:proofErr w:type="spellStart"/>
       <w:r>
@@ -1151,7 +1158,10 @@
         <w:t xml:space="preserve"> (Accessed: 8 July 2014)</w:t>
       </w:r>
     </w:p>
-    <w:p/>
+    <w:p>
+      <w:bookmarkStart w:id="0" w:name="_GoBack"/>
+      <w:bookmarkEnd w:id="0"/>
+    </w:p>
     <w:p>
       <w:proofErr w:type="spellStart"/>
       <w:r>
